--- a/练习/Q3-9.docx
+++ b/练习/Q3-9.docx
@@ -1465,21 +1465,19 @@
       <w:r>
         <w:fldChar w:fldCharType="end"/>
       </w:r>
-      <w:bookmarkStart w:id="0" w:name="_GoBack"/>
-      <w:bookmarkEnd w:id="0"/>
     </w:p>
     <w:p>
       <w:pPr>
         <w:pStyle w:val="1"/>
       </w:pPr>
-      <w:bookmarkStart w:id="1" w:name="_Toc44372507"/>
+      <w:bookmarkStart w:id="0" w:name="_Toc44372507"/>
       <w:r>
         <w:rPr>
           <w:rFonts w:hint="eastAsia"/>
         </w:rPr>
         <w:t>Q3</w:t>
       </w:r>
-      <w:bookmarkEnd w:id="1"/>
+      <w:bookmarkEnd w:id="0"/>
     </w:p>
     <w:p>
       <w:pPr>
@@ -1492,7 +1490,7 @@
           <w:szCs w:val="42"/>
         </w:rPr>
       </w:pPr>
-      <w:bookmarkStart w:id="2" w:name="_Toc44372508"/>
+      <w:bookmarkStart w:id="1" w:name="_Toc44372508"/>
       <w:r>
         <w:rPr>
           <w:rStyle w:val="md-plain"/>
@@ -1501,7 +1499,7 @@
         </w:rPr>
         <w:t>JUnit介绍</w:t>
       </w:r>
-      <w:bookmarkEnd w:id="2"/>
+      <w:bookmarkEnd w:id="1"/>
     </w:p>
     <w:p>
       <w:pPr>
@@ -1550,7 +1548,7 @@
           <w:szCs w:val="42"/>
         </w:rPr>
       </w:pPr>
-      <w:bookmarkStart w:id="3" w:name="_Toc44372509"/>
+      <w:bookmarkStart w:id="2" w:name="_Toc44372509"/>
       <w:r>
         <w:rPr>
           <w:rStyle w:val="md-plain"/>
@@ -1559,7 +1557,7 @@
         </w:rPr>
         <w:t>JUnit使用方法</w:t>
       </w:r>
-      <w:bookmarkEnd w:id="3"/>
+      <w:bookmarkEnd w:id="2"/>
     </w:p>
     <w:p>
       <w:pPr>
@@ -3710,7 +3708,7 @@
           <w:szCs w:val="42"/>
         </w:rPr>
       </w:pPr>
-      <w:bookmarkStart w:id="4" w:name="_Toc44372510"/>
+      <w:bookmarkStart w:id="3" w:name="_Toc44372510"/>
       <w:r>
         <w:rPr>
           <w:rStyle w:val="md-plain"/>
@@ -3718,6 +3716,66 @@
           <w:szCs w:val="42"/>
         </w:rPr>
         <w:t>JUnit单元测试的意义</w:t>
+      </w:r>
+      <w:bookmarkEnd w:id="3"/>
+    </w:p>
+    <w:p>
+      <w:pPr>
+        <w:pStyle w:val="md-end-block"/>
+        <w:spacing w:before="192" w:beforeAutospacing="0" w:after="192" w:afterAutospacing="0"/>
+      </w:pPr>
+      <w:r>
+        <w:rPr>
+          <w:rStyle w:val="md-plain"/>
+        </w:rPr>
+        <w:t>以上述代码为例，其中设置了两个测试子代码段，测试了</w:t>
+      </w:r>
+      <w:proofErr w:type="spellStart"/>
+      <w:r>
+        <w:rPr>
+          <w:rStyle w:val="md-plain"/>
+        </w:rPr>
+        <w:t>Mybatis</w:t>
+      </w:r>
+      <w:proofErr w:type="spellEnd"/>
+      <w:r>
+        <w:rPr>
+          <w:rStyle w:val="md-plain"/>
+        </w:rPr>
+        <w:t>运行过程中的日志模块，日志工厂和Log4j是互斥的两个组件，此处分别简单测试了它们的功能。</w:t>
+      </w:r>
+    </w:p>
+    <w:p>
+      <w:pPr>
+        <w:pStyle w:val="md-end-block"/>
+        <w:spacing w:before="192" w:beforeAutospacing="0" w:after="192" w:afterAutospacing="0"/>
+      </w:pPr>
+      <w:r>
+        <w:rPr>
+          <w:rStyle w:val="md-plain"/>
+        </w:rPr>
+        <w:t>Junit使用范例程序已经包含在作业中，此处截取部分代码和测试结果用于展示说明：</w:t>
+      </w:r>
+    </w:p>
+    <w:p>
+      <w:pPr>
+        <w:pStyle w:val="2"/>
+        <w:pBdr>
+          <w:bottom w:val="single" w:sz="6" w:space="4" w:color="EEEEEE"/>
+        </w:pBdr>
+        <w:rPr>
+          <w:sz w:val="42"/>
+          <w:szCs w:val="42"/>
+        </w:rPr>
+      </w:pPr>
+      <w:bookmarkStart w:id="4" w:name="_Toc44372511"/>
+      <w:r>
+        <w:rPr>
+          <w:rStyle w:val="md-plain"/>
+          <w:sz w:val="42"/>
+          <w:szCs w:val="42"/>
+        </w:rPr>
+        <w:t>Junit使用案例</w:t>
       </w:r>
       <w:bookmarkEnd w:id="4"/>
     </w:p>
@@ -3730,21 +3788,7 @@
         <w:rPr>
           <w:rStyle w:val="md-plain"/>
         </w:rPr>
-        <w:t>以上述代码为例，其中设置了两个测试子代码段，测试了</w:t>
-      </w:r>
-      <w:proofErr w:type="spellStart"/>
-      <w:r>
-        <w:rPr>
-          <w:rStyle w:val="md-plain"/>
-        </w:rPr>
-        <w:t>Mybatis</w:t>
-      </w:r>
-      <w:proofErr w:type="spellEnd"/>
-      <w:r>
-        <w:rPr>
-          <w:rStyle w:val="md-plain"/>
-        </w:rPr>
-        <w:t>运行过程中的日志模块，日志工厂和Log4j是互斥的两个组件，此处分别简单测试了它们的功能。</w:t>
+        <w:t>导入Junit后，可以在测试程序中通过@Test注释标注待测代码段，一般来说，一个待测代码段对应着一个组件的测试。</w:t>
       </w:r>
     </w:p>
     <w:p>
@@ -3756,30 +3800,8 @@
         <w:rPr>
           <w:rStyle w:val="md-plain"/>
         </w:rPr>
-        <w:t>Junit使用范例程序已经包含在作业中，此处截取部分代码和测试结果用于展示说明：</w:t>
-      </w:r>
-    </w:p>
-    <w:p>
-      <w:pPr>
-        <w:pStyle w:val="2"/>
-        <w:pBdr>
-          <w:bottom w:val="single" w:sz="6" w:space="4" w:color="EEEEEE"/>
-        </w:pBdr>
-        <w:rPr>
-          <w:sz w:val="42"/>
-          <w:szCs w:val="42"/>
-        </w:rPr>
-      </w:pPr>
-      <w:bookmarkStart w:id="5" w:name="_Toc44372511"/>
-      <w:r>
-        <w:rPr>
-          <w:rStyle w:val="md-plain"/>
-          <w:sz w:val="42"/>
-          <w:szCs w:val="42"/>
-        </w:rPr>
-        <w:t>Junit使用案例</w:t>
-      </w:r>
-      <w:bookmarkEnd w:id="5"/>
+        <w:t>一般而言，我们习惯于构建一个和项目实体目录相同的测试目录，在对应的组件目录中新建测试程序，添加测试代码。</w:t>
+      </w:r>
     </w:p>
     <w:p>
       <w:pPr>
@@ -3790,37 +3812,13 @@
         <w:rPr>
           <w:rStyle w:val="md-plain"/>
         </w:rPr>
-        <w:t>导入Junit后，可以在测试程序中通过@Test注释标注待测代码段，一般来说，一个待测代码段对应着一个组件的测试。</w:t>
+        <w:t>对于一般的Java项目，则需要在网络上下载Junit的jar包，手动在项目的库中导入jar包。</w:t>
       </w:r>
     </w:p>
     <w:p>
       <w:pPr>
         <w:pStyle w:val="md-end-block"/>
         <w:spacing w:before="192" w:beforeAutospacing="0" w:after="192" w:afterAutospacing="0"/>
-      </w:pPr>
-      <w:r>
-        <w:rPr>
-          <w:rStyle w:val="md-plain"/>
-        </w:rPr>
-        <w:t>一般而言，我们习惯于构建一个和项目实体目录相同的测试目录，在对应的组件目录中新建测试程序，添加测试代码。</w:t>
-      </w:r>
-    </w:p>
-    <w:p>
-      <w:pPr>
-        <w:pStyle w:val="md-end-block"/>
-        <w:spacing w:before="192" w:beforeAutospacing="0" w:after="192" w:afterAutospacing="0"/>
-      </w:pPr>
-      <w:r>
-        <w:rPr>
-          <w:rStyle w:val="md-plain"/>
-        </w:rPr>
-        <w:t>对于一般的Java项目，则需要在网络上下载Junit的jar包，手动在项目的库中导入jar包。</w:t>
-      </w:r>
-    </w:p>
-    <w:p>
-      <w:pPr>
-        <w:pStyle w:val="md-end-block"/>
-        <w:spacing w:before="192" w:beforeAutospacing="0" w:after="192" w:afterAutospacing="0"/>
         <w:rPr>
           <w:rStyle w:val="md-plain"/>
         </w:rPr>
@@ -3836,7 +3834,7 @@
       <w:pPr>
         <w:pStyle w:val="1"/>
       </w:pPr>
-      <w:bookmarkStart w:id="6" w:name="_Toc44372512"/>
+      <w:bookmarkStart w:id="5" w:name="_Toc44372512"/>
       <w:r>
         <w:rPr>
           <w:rFonts w:hint="eastAsia"/>
@@ -3846,7 +3844,7 @@
       <w:r>
         <w:t>4</w:t>
       </w:r>
-      <w:bookmarkEnd w:id="6"/>
+      <w:bookmarkEnd w:id="5"/>
     </w:p>
     <w:p>
       <w:r>
@@ -4039,7 +4037,7 @@
       <w:pPr>
         <w:pStyle w:val="1"/>
       </w:pPr>
-      <w:bookmarkStart w:id="7" w:name="_Toc44372513"/>
+      <w:bookmarkStart w:id="6" w:name="_Toc44372513"/>
       <w:r>
         <w:rPr>
           <w:rFonts w:hint="eastAsia"/>
@@ -4049,7 +4047,7 @@
       <w:r>
         <w:t>5</w:t>
       </w:r>
-      <w:bookmarkEnd w:id="7"/>
+      <w:bookmarkEnd w:id="6"/>
     </w:p>
     <w:p>
       <w:pPr>
@@ -5713,7 +5711,7 @@
       <w:pPr>
         <w:pStyle w:val="1"/>
       </w:pPr>
-      <w:bookmarkStart w:id="8" w:name="_Toc44372514"/>
+      <w:bookmarkStart w:id="7" w:name="_Toc44372514"/>
       <w:r>
         <w:rPr>
           <w:rFonts w:hint="eastAsia"/>
@@ -5723,7 +5721,7 @@
       <w:r>
         <w:t>6</w:t>
       </w:r>
-      <w:bookmarkEnd w:id="8"/>
+      <w:bookmarkEnd w:id="7"/>
     </w:p>
     <w:p>
       <w:pPr>
@@ -5750,14 +5748,14 @@
       <w:pPr>
         <w:pStyle w:val="2"/>
       </w:pPr>
-      <w:bookmarkStart w:id="9" w:name="_Toc44372515"/>
+      <w:bookmarkStart w:id="8" w:name="_Toc44372515"/>
       <w:r>
         <w:rPr>
           <w:rFonts w:hint="eastAsia"/>
         </w:rPr>
         <w:t>一、复印机工作步骤</w:t>
       </w:r>
-      <w:bookmarkEnd w:id="9"/>
+      <w:bookmarkEnd w:id="8"/>
     </w:p>
     <w:p>
       <w:pPr>
@@ -5903,14 +5901,14 @@
       <w:pPr>
         <w:pStyle w:val="2"/>
       </w:pPr>
-      <w:bookmarkStart w:id="10" w:name="_Toc44372516"/>
+      <w:bookmarkStart w:id="9" w:name="_Toc44372516"/>
       <w:r>
         <w:rPr>
           <w:rFonts w:hint="eastAsia"/>
         </w:rPr>
         <w:t>二、复印机工作状态图</w:t>
       </w:r>
-      <w:bookmarkEnd w:id="10"/>
+      <w:bookmarkEnd w:id="9"/>
     </w:p>
     <w:p>
       <w:r>
@@ -5963,14 +5961,14 @@
       <w:pPr>
         <w:pStyle w:val="2"/>
       </w:pPr>
-      <w:bookmarkStart w:id="11" w:name="_Toc44372517"/>
+      <w:bookmarkStart w:id="10" w:name="_Toc44372517"/>
       <w:r>
         <w:rPr>
           <w:rFonts w:hint="eastAsia"/>
         </w:rPr>
         <w:t>三、复印机状态转换树</w:t>
       </w:r>
-      <w:bookmarkEnd w:id="11"/>
+      <w:bookmarkEnd w:id="10"/>
     </w:p>
     <w:p>
       <w:pPr>
@@ -6157,14 +6155,14 @@
       <w:pPr>
         <w:pStyle w:val="2"/>
       </w:pPr>
-      <w:bookmarkStart w:id="12" w:name="_Toc44372518"/>
+      <w:bookmarkStart w:id="11" w:name="_Toc44372518"/>
       <w:r>
         <w:rPr>
           <w:rFonts w:hint="eastAsia"/>
         </w:rPr>
         <w:t>四、复印机测试用例</w:t>
       </w:r>
-      <w:bookmarkEnd w:id="12"/>
+      <w:bookmarkEnd w:id="11"/>
     </w:p>
     <w:p>
       <w:r>
@@ -6465,8 +6463,8 @@
       <w:pPr>
         <w:pStyle w:val="1"/>
       </w:pPr>
-      <w:bookmarkStart w:id="13" w:name="_Toc12722414"/>
-      <w:bookmarkStart w:id="14" w:name="_Toc44372519"/>
+      <w:bookmarkStart w:id="12" w:name="_Toc12722414"/>
+      <w:bookmarkStart w:id="13" w:name="_Toc44372519"/>
       <w:r>
         <w:t>Q</w:t>
       </w:r>
@@ -6482,8 +6480,8 @@
         </w:rPr>
         <w:t>电信收费问题</w:t>
       </w:r>
+      <w:bookmarkEnd w:id="12"/>
       <w:bookmarkEnd w:id="13"/>
-      <w:bookmarkEnd w:id="14"/>
     </w:p>
     <w:p>
       <w:r>
@@ -6506,14 +6504,14 @@
       <w:pPr>
         <w:pStyle w:val="2"/>
       </w:pPr>
-      <w:bookmarkStart w:id="15" w:name="_Toc44372520"/>
+      <w:bookmarkStart w:id="14" w:name="_Toc44372520"/>
       <w:r>
         <w:rPr>
           <w:rFonts w:hint="eastAsia"/>
         </w:rPr>
         <w:t>7.1边界值</w:t>
       </w:r>
-      <w:bookmarkEnd w:id="15"/>
+      <w:bookmarkEnd w:id="14"/>
     </w:p>
     <w:p>
       <w:r>
@@ -8005,14 +8003,14 @@
       <w:pPr>
         <w:pStyle w:val="2"/>
       </w:pPr>
-      <w:bookmarkStart w:id="16" w:name="_Toc44372521"/>
+      <w:bookmarkStart w:id="15" w:name="_Toc44372521"/>
       <w:r>
         <w:rPr>
           <w:rFonts w:hint="eastAsia"/>
         </w:rPr>
         <w:t>7.2等价类</w:t>
       </w:r>
-      <w:bookmarkEnd w:id="16"/>
+      <w:bookmarkEnd w:id="15"/>
     </w:p>
     <w:p>
       <w:r>
@@ -8154,21 +8152,7 @@
         <w:rPr>
           <w:rFonts w:hint="eastAsia"/>
         </w:rPr>
-        <w:t>N</w:t>
-      </w:r>
-      <w:proofErr w:type="gramStart"/>
-      <w:r>
-        <w:rPr>
-          <w:rFonts w:hint="eastAsia"/>
-        </w:rPr>
-        <w:t>4:{</w:t>
-      </w:r>
-      <w:proofErr w:type="gramEnd"/>
-      <w:r>
-        <w:rPr>
-          <w:rFonts w:hint="eastAsia"/>
-        </w:rPr>
-        <w:t>4,5}</w:t>
+        <w:t>N4:{4,5}</w:t>
       </w:r>
     </w:p>
     <w:p>
@@ -8184,21 +8168,7 @@
         <w:rPr>
           <w:rFonts w:hint="eastAsia"/>
         </w:rPr>
-        <w:t>N</w:t>
-      </w:r>
-      <w:proofErr w:type="gramStart"/>
-      <w:r>
-        <w:rPr>
-          <w:rFonts w:hint="eastAsia"/>
-        </w:rPr>
-        <w:t>6:{</w:t>
-      </w:r>
-      <w:proofErr w:type="gramEnd"/>
-      <w:r>
-        <w:rPr>
-          <w:rFonts w:hint="eastAsia"/>
-        </w:rPr>
-        <w:t>7,8,9,10,11,12}</w:t>
+        <w:t>N6:{7,8,9,10,11,12}</w:t>
       </w:r>
     </w:p>
     <w:p>
@@ -8214,21 +8184,7 @@
         <w:rPr>
           <w:rFonts w:hint="eastAsia"/>
         </w:rPr>
-        <w:t>N</w:t>
-      </w:r>
-      <w:proofErr w:type="gramStart"/>
-      <w:r>
-        <w:rPr>
-          <w:rFonts w:hint="eastAsia"/>
-        </w:rPr>
-        <w:t>7:{</w:t>
-      </w:r>
-      <w:proofErr w:type="gramEnd"/>
-      <w:r>
-        <w:rPr>
-          <w:rFonts w:hint="eastAsia"/>
-        </w:rPr>
-        <w:t>N&lt;0}</w:t>
+        <w:t>N7:{N&lt;0}</w:t>
       </w:r>
     </w:p>
     <w:p>
@@ -8236,21 +8192,7 @@
         <w:rPr>
           <w:rFonts w:hint="eastAsia"/>
         </w:rPr>
-        <w:t>N</w:t>
-      </w:r>
-      <w:proofErr w:type="gramStart"/>
-      <w:r>
-        <w:rPr>
-          <w:rFonts w:hint="eastAsia"/>
-        </w:rPr>
-        <w:t>8:{</w:t>
-      </w:r>
-      <w:proofErr w:type="gramEnd"/>
-      <w:r>
-        <w:rPr>
-          <w:rFonts w:hint="eastAsia"/>
-        </w:rPr>
-        <w:t>N&gt;12}</w:t>
+        <w:t>N8:{N&gt;12}</w:t>
       </w:r>
     </w:p>
     <w:p>
@@ -9542,7 +9484,7 @@
       <w:pPr>
         <w:pStyle w:val="2"/>
       </w:pPr>
-      <w:bookmarkStart w:id="17" w:name="_Toc44372522"/>
+      <w:bookmarkStart w:id="16" w:name="_Toc44372522"/>
       <w:r>
         <w:rPr>
           <w:rFonts w:hint="eastAsia"/>
@@ -9550,7 +9492,7 @@
         <w:lastRenderedPageBreak/>
         <w:t>7.3决策表</w:t>
       </w:r>
-      <w:bookmarkEnd w:id="17"/>
+      <w:bookmarkEnd w:id="16"/>
     </w:p>
     <w:p>
       <w:r>
@@ -10106,23 +10048,21 @@
                 <w:rFonts w:hint="eastAsia"/>
                 <w:szCs w:val="22"/>
               </w:rPr>
-              <w:t>N</w:t>
-            </w:r>
-            <w:proofErr w:type="gramStart"/>
-            <w:r>
-              <w:rPr>
-                <w:rFonts w:hint="eastAsia"/>
+              <w:t>N2,N3,</w:t>
+            </w:r>
+          </w:p>
+          <w:p>
+            <w:pPr>
+              <w:rPr>
                 <w:szCs w:val="22"/>
               </w:rPr>
-              <w:t>2,N</w:t>
-            </w:r>
-            <w:proofErr w:type="gramEnd"/>
+            </w:pPr>
             <w:r>
               <w:rPr>
                 <w:rFonts w:hint="eastAsia"/>
                 <w:szCs w:val="22"/>
               </w:rPr>
-              <w:t>3,</w:t>
+              <w:t>N4,N5,</w:t>
             </w:r>
           </w:p>
           <w:p>
@@ -10136,25 +10076,33 @@
                 <w:rFonts w:hint="eastAsia"/>
                 <w:szCs w:val="22"/>
               </w:rPr>
-              <w:t>N</w:t>
-            </w:r>
-            <w:proofErr w:type="gramStart"/>
-            <w:r>
-              <w:rPr>
-                <w:rFonts w:hint="eastAsia"/>
+              <w:t>N6</w:t>
+            </w:r>
+          </w:p>
+        </w:tc>
+        <w:tc>
+          <w:tcPr>
+            <w:tcW w:w="809" w:type="dxa"/>
+          </w:tcPr>
+          <w:p>
+            <w:pPr>
+              <w:rPr>
                 <w:szCs w:val="22"/>
               </w:rPr>
-              <w:t>4,N</w:t>
-            </w:r>
-            <w:proofErr w:type="gramEnd"/>
+            </w:pPr>
             <w:r>
               <w:rPr>
                 <w:rFonts w:hint="eastAsia"/>
                 <w:szCs w:val="22"/>
               </w:rPr>
-              <w:t>5,</w:t>
-            </w:r>
-          </w:p>
+              <w:t>N1,N2</w:t>
+            </w:r>
+          </w:p>
+        </w:tc>
+        <w:tc>
+          <w:tcPr>
+            <w:tcW w:w="823" w:type="dxa"/>
+          </w:tcPr>
           <w:p>
             <w:pPr>
               <w:rPr>
@@ -10166,14 +10114,9 @@
                 <w:rFonts w:hint="eastAsia"/>
                 <w:szCs w:val="22"/>
               </w:rPr>
-              <w:t>N6</w:t>
-            </w:r>
-          </w:p>
-        </w:tc>
-        <w:tc>
-          <w:tcPr>
-            <w:tcW w:w="809" w:type="dxa"/>
-          </w:tcPr>
+              <w:t>N3,N4,</w:t>
+            </w:r>
+          </w:p>
           <w:p>
             <w:pPr>
               <w:rPr>
@@ -10185,29 +10128,32 @@
                 <w:rFonts w:hint="eastAsia"/>
                 <w:szCs w:val="22"/>
               </w:rPr>
-              <w:t>N</w:t>
-            </w:r>
-            <w:proofErr w:type="gramStart"/>
-            <w:r>
-              <w:rPr>
-                <w:rFonts w:hint="eastAsia"/>
+              <w:t>N5,N6</w:t>
+            </w:r>
+          </w:p>
+        </w:tc>
+        <w:tc>
+          <w:tcPr>
+            <w:tcW w:w="683" w:type="dxa"/>
+          </w:tcPr>
+          <w:p>
+            <w:pPr>
+              <w:rPr>
                 <w:szCs w:val="22"/>
               </w:rPr>
-              <w:t>1,N</w:t>
-            </w:r>
-            <w:proofErr w:type="gramEnd"/>
+            </w:pPr>
             <w:r>
               <w:rPr>
                 <w:rFonts w:hint="eastAsia"/>
                 <w:szCs w:val="22"/>
               </w:rPr>
-              <w:t>2</w:t>
-            </w:r>
-          </w:p>
-        </w:tc>
-        <w:tc>
-          <w:tcPr>
-            <w:tcW w:w="823" w:type="dxa"/>
+              <w:t>N1,N2,N3</w:t>
+            </w:r>
+          </w:p>
+        </w:tc>
+        <w:tc>
+          <w:tcPr>
+            <w:tcW w:w="802" w:type="dxa"/>
           </w:tcPr>
           <w:p>
             <w:pPr>
@@ -10220,25 +10166,33 @@
                 <w:rFonts w:hint="eastAsia"/>
                 <w:szCs w:val="22"/>
               </w:rPr>
-              <w:t>N</w:t>
-            </w:r>
-            <w:proofErr w:type="gramStart"/>
-            <w:r>
-              <w:rPr>
-                <w:rFonts w:hint="eastAsia"/>
+              <w:t>N4,N5,N6</w:t>
+            </w:r>
+          </w:p>
+        </w:tc>
+        <w:tc>
+          <w:tcPr>
+            <w:tcW w:w="804" w:type="dxa"/>
+          </w:tcPr>
+          <w:p>
+            <w:pPr>
+              <w:rPr>
                 <w:szCs w:val="22"/>
               </w:rPr>
-              <w:t>3,N</w:t>
-            </w:r>
-            <w:proofErr w:type="gramEnd"/>
+            </w:pPr>
             <w:r>
               <w:rPr>
                 <w:rFonts w:hint="eastAsia"/>
                 <w:szCs w:val="22"/>
               </w:rPr>
-              <w:t>4,</w:t>
-            </w:r>
-          </w:p>
+              <w:t>N1,N2,N3,N4</w:t>
+            </w:r>
+          </w:p>
+        </w:tc>
+        <w:tc>
+          <w:tcPr>
+            <w:tcW w:w="843" w:type="dxa"/>
+          </w:tcPr>
           <w:p>
             <w:pPr>
               <w:rPr>
@@ -10250,198 +10204,26 @@
                 <w:rFonts w:hint="eastAsia"/>
                 <w:szCs w:val="22"/>
               </w:rPr>
-              <w:t>N</w:t>
-            </w:r>
-            <w:proofErr w:type="gramStart"/>
-            <w:r>
-              <w:rPr>
-                <w:rFonts w:hint="eastAsia"/>
+              <w:t>N5,N6</w:t>
+            </w:r>
+          </w:p>
+        </w:tc>
+        <w:tc>
+          <w:tcPr>
+            <w:tcW w:w="803" w:type="dxa"/>
+          </w:tcPr>
+          <w:p>
+            <w:pPr>
+              <w:rPr>
                 <w:szCs w:val="22"/>
               </w:rPr>
-              <w:t>5,N</w:t>
-            </w:r>
-            <w:proofErr w:type="gramEnd"/>
+            </w:pPr>
             <w:r>
               <w:rPr>
                 <w:rFonts w:hint="eastAsia"/>
                 <w:szCs w:val="22"/>
               </w:rPr>
-              <w:t>6</w:t>
-            </w:r>
-          </w:p>
-        </w:tc>
-        <w:tc>
-          <w:tcPr>
-            <w:tcW w:w="683" w:type="dxa"/>
-          </w:tcPr>
-          <w:p>
-            <w:pPr>
-              <w:rPr>
-                <w:szCs w:val="22"/>
-              </w:rPr>
-            </w:pPr>
-            <w:r>
-              <w:rPr>
-                <w:rFonts w:hint="eastAsia"/>
-                <w:szCs w:val="22"/>
-              </w:rPr>
-              <w:t>N</w:t>
-            </w:r>
-            <w:proofErr w:type="gramStart"/>
-            <w:r>
-              <w:rPr>
-                <w:rFonts w:hint="eastAsia"/>
-                <w:szCs w:val="22"/>
-              </w:rPr>
-              <w:t>1,N</w:t>
-            </w:r>
-            <w:proofErr w:type="gramEnd"/>
-            <w:r>
-              <w:rPr>
-                <w:rFonts w:hint="eastAsia"/>
-                <w:szCs w:val="22"/>
-              </w:rPr>
-              <w:t>2,N3</w:t>
-            </w:r>
-          </w:p>
-        </w:tc>
-        <w:tc>
-          <w:tcPr>
-            <w:tcW w:w="802" w:type="dxa"/>
-          </w:tcPr>
-          <w:p>
-            <w:pPr>
-              <w:rPr>
-                <w:szCs w:val="22"/>
-              </w:rPr>
-            </w:pPr>
-            <w:r>
-              <w:rPr>
-                <w:rFonts w:hint="eastAsia"/>
-                <w:szCs w:val="22"/>
-              </w:rPr>
-              <w:t>N</w:t>
-            </w:r>
-            <w:proofErr w:type="gramStart"/>
-            <w:r>
-              <w:rPr>
-                <w:rFonts w:hint="eastAsia"/>
-                <w:szCs w:val="22"/>
-              </w:rPr>
-              <w:t>4,N</w:t>
-            </w:r>
-            <w:proofErr w:type="gramEnd"/>
-            <w:r>
-              <w:rPr>
-                <w:rFonts w:hint="eastAsia"/>
-                <w:szCs w:val="22"/>
-              </w:rPr>
-              <w:t>5,N6</w:t>
-            </w:r>
-          </w:p>
-        </w:tc>
-        <w:tc>
-          <w:tcPr>
-            <w:tcW w:w="804" w:type="dxa"/>
-          </w:tcPr>
-          <w:p>
-            <w:pPr>
-              <w:rPr>
-                <w:szCs w:val="22"/>
-              </w:rPr>
-            </w:pPr>
-            <w:r>
-              <w:rPr>
-                <w:rFonts w:hint="eastAsia"/>
-                <w:szCs w:val="22"/>
-              </w:rPr>
-              <w:t>N</w:t>
-            </w:r>
-            <w:proofErr w:type="gramStart"/>
-            <w:r>
-              <w:rPr>
-                <w:rFonts w:hint="eastAsia"/>
-                <w:szCs w:val="22"/>
-              </w:rPr>
-              <w:t>1,N</w:t>
-            </w:r>
-            <w:proofErr w:type="gramEnd"/>
-            <w:r>
-              <w:rPr>
-                <w:rFonts w:hint="eastAsia"/>
-                <w:szCs w:val="22"/>
-              </w:rPr>
-              <w:t>2,N3,N4</w:t>
-            </w:r>
-          </w:p>
-        </w:tc>
-        <w:tc>
-          <w:tcPr>
-            <w:tcW w:w="843" w:type="dxa"/>
-          </w:tcPr>
-          <w:p>
-            <w:pPr>
-              <w:rPr>
-                <w:szCs w:val="22"/>
-              </w:rPr>
-            </w:pPr>
-            <w:r>
-              <w:rPr>
-                <w:rFonts w:hint="eastAsia"/>
-                <w:szCs w:val="22"/>
-              </w:rPr>
-              <w:t>N</w:t>
-            </w:r>
-            <w:proofErr w:type="gramStart"/>
-            <w:r>
-              <w:rPr>
-                <w:rFonts w:hint="eastAsia"/>
-                <w:szCs w:val="22"/>
-              </w:rPr>
-              <w:t>5,N</w:t>
-            </w:r>
-            <w:proofErr w:type="gramEnd"/>
-            <w:r>
-              <w:rPr>
-                <w:rFonts w:hint="eastAsia"/>
-                <w:szCs w:val="22"/>
-              </w:rPr>
-              <w:t>6</w:t>
-            </w:r>
-          </w:p>
-        </w:tc>
-        <w:tc>
-          <w:tcPr>
-            <w:tcW w:w="803" w:type="dxa"/>
-          </w:tcPr>
-          <w:p>
-            <w:pPr>
-              <w:rPr>
-                <w:szCs w:val="22"/>
-              </w:rPr>
-            </w:pPr>
-            <w:r>
-              <w:rPr>
-                <w:rFonts w:hint="eastAsia"/>
-                <w:szCs w:val="22"/>
-              </w:rPr>
-              <w:t>N</w:t>
-            </w:r>
-            <w:proofErr w:type="gramStart"/>
-            <w:r>
-              <w:rPr>
-                <w:rFonts w:hint="eastAsia"/>
-                <w:szCs w:val="22"/>
-              </w:rPr>
-              <w:t>1,N</w:t>
-            </w:r>
-            <w:proofErr w:type="gramEnd"/>
-            <w:r>
-              <w:rPr>
-                <w:rFonts w:hint="eastAsia"/>
-                <w:szCs w:val="22"/>
-              </w:rPr>
-              <w:t>2,N3,N4,</w:t>
+              <w:t>N1,N2,N3,N4,</w:t>
             </w:r>
           </w:p>
           <w:p>
@@ -12126,16 +11908,63 @@
       <w:pPr>
         <w:pStyle w:val="1"/>
       </w:pPr>
-      <w:bookmarkStart w:id="18" w:name="_Toc44372523"/>
+      <w:bookmarkStart w:id="17" w:name="_Toc44372523"/>
       <w:r>
         <w:rPr>
           <w:rFonts w:hint="eastAsia"/>
         </w:rPr>
+        <w:lastRenderedPageBreak/>
         <w:t>Q</w:t>
       </w:r>
       <w:r>
         <w:t>8</w:t>
       </w:r>
+      <w:bookmarkEnd w:id="17"/>
+    </w:p>
+    <w:p>
+      <w:pPr>
+        <w:rPr>
+          <w:rFonts w:hint="eastAsia"/>
+        </w:rPr>
+      </w:pPr>
+      <w:r>
+        <w:drawing>
+          <wp:inline distT="0" distB="0" distL="0" distR="0" wp14:anchorId="5644B724" wp14:editId="60FDAC44">
+            <wp:extent cx="5270500" cy="4535170"/>
+            <wp:effectExtent l="0" t="0" r="0" b="0"/>
+            <wp:docPr id="5" name="图片 5"/>
+            <wp:cNvGraphicFramePr>
+              <a:graphicFrameLocks xmlns:a="http://schemas.openxmlformats.org/drawingml/2006/main" noChangeAspect="1"/>
+            </wp:cNvGraphicFramePr>
+            <a:graphic xmlns:a="http://schemas.openxmlformats.org/drawingml/2006/main">
+              <a:graphicData uri="http://schemas.openxmlformats.org/drawingml/2006/picture">
+                <pic:pic xmlns:pic="http://schemas.openxmlformats.org/drawingml/2006/picture">
+                  <pic:nvPicPr>
+                    <pic:cNvPr id="1" name=""/>
+                    <pic:cNvPicPr/>
+                  </pic:nvPicPr>
+                  <pic:blipFill>
+                    <a:blip r:embed="rId13"/>
+                    <a:stretch>
+                      <a:fillRect/>
+                    </a:stretch>
+                  </pic:blipFill>
+                  <pic:spPr>
+                    <a:xfrm>
+                      <a:off x="0" y="0"/>
+                      <a:ext cx="5270500" cy="4535170"/>
+                    </a:xfrm>
+                    <a:prstGeom prst="rect">
+                      <a:avLst/>
+                    </a:prstGeom>
+                  </pic:spPr>
+                </pic:pic>
+              </a:graphicData>
+            </a:graphic>
+          </wp:inline>
+        </w:drawing>
+      </w:r>
+      <w:bookmarkStart w:id="18" w:name="_GoBack"/>
       <w:bookmarkEnd w:id="18"/>
     </w:p>
     <w:p>
@@ -12228,7 +12057,6 @@
                 <w:kern w:val="0"/>
                 <w:sz w:val="24"/>
               </w:rPr>
-              <w:lastRenderedPageBreak/>
               <w:t>sale</w:t>
             </w:r>
           </w:p>
@@ -13696,6 +13524,7 @@
                 <w:kern w:val="0"/>
                 <w:sz w:val="24"/>
               </w:rPr>
+              <w:lastRenderedPageBreak/>
               <w:t>300</w:t>
             </w:r>
           </w:p>
@@ -15689,7 +15518,6 @@
                 <w:kern w:val="0"/>
                 <w:sz w:val="24"/>
               </w:rPr>
-              <w:lastRenderedPageBreak/>
               <w:t>300</w:t>
             </w:r>
           </w:p>
@@ -17319,6 +17147,7 @@
                 <w:kern w:val="0"/>
                 <w:sz w:val="24"/>
               </w:rPr>
+              <w:lastRenderedPageBreak/>
               <w:t>300</w:t>
             </w:r>
           </w:p>
@@ -19786,7 +19615,7 @@
                     <pic:cNvPicPr/>
                   </pic:nvPicPr>
                   <pic:blipFill>
-                    <a:blip r:embed="rId13"/>
+                    <a:blip r:embed="rId14"/>
                     <a:stretch>
                       <a:fillRect/>
                     </a:stretch>

--- a/练习/Q3-9.docx
+++ b/练习/Q3-9.docx
@@ -4353,23 +4353,7 @@
           <w:rFonts w:ascii="宋体" w:eastAsia="宋体" w:hAnsi="宋体"/>
           <w:sz w:val="24"/>
         </w:rPr>
-        <w:t>@ShouldMatchDataSet(location="my_expected_data_</w:t>
-      </w:r>
-      <w:proofErr w:type="gramStart"/>
-      <w:r>
-        <w:rPr>
-          <w:rFonts w:ascii="宋体" w:eastAsia="宋体" w:hAnsi="宋体"/>
-          <w:sz w:val="24"/>
-        </w:rPr>
-        <w:t>set.json</w:t>
-      </w:r>
-      <w:proofErr w:type="gramEnd"/>
-      <w:r>
-        <w:rPr>
-          <w:rFonts w:ascii="宋体" w:eastAsia="宋体" w:hAnsi="宋体"/>
-          <w:sz w:val="24"/>
-        </w:rPr>
-        <w:t>")</w:t>
+        <w:t>@ShouldMatchDataSet(location="my_expected_data_set.json")</w:t>
       </w:r>
     </w:p>
     <w:p>
@@ -8114,21 +8098,7 @@
         <w:rPr>
           <w:rFonts w:hint="eastAsia"/>
         </w:rPr>
-        <w:t>N</w:t>
-      </w:r>
-      <w:proofErr w:type="gramStart"/>
-      <w:r>
-        <w:rPr>
-          <w:rFonts w:hint="eastAsia"/>
-        </w:rPr>
-        <w:t>1:{</w:t>
-      </w:r>
-      <w:proofErr w:type="gramEnd"/>
-      <w:r>
-        <w:rPr>
-          <w:rFonts w:hint="eastAsia"/>
-        </w:rPr>
-        <w:t>0,1}</w:t>
+        <w:t>N1:{0,1}</w:t>
       </w:r>
     </w:p>
     <w:p>
@@ -11922,12 +11892,10 @@
       <w:bookmarkEnd w:id="17"/>
     </w:p>
     <w:p>
-      <w:pPr>
-        <w:rPr>
-          <w:rFonts w:hint="eastAsia"/>
-        </w:rPr>
-      </w:pPr>
-      <w:r>
+      <w:r>
+        <w:rPr>
+          <w:noProof/>
+        </w:rPr>
         <w:drawing>
           <wp:inline distT="0" distB="0" distL="0" distR="0" wp14:anchorId="5644B724" wp14:editId="60FDAC44">
             <wp:extent cx="5270500" cy="4535170"/>
@@ -11964,8 +11932,6 @@
           </wp:inline>
         </w:drawing>
       </w:r>
-      <w:bookmarkStart w:id="18" w:name="_GoBack"/>
-      <w:bookmarkEnd w:id="18"/>
     </w:p>
     <w:p>
       <w:pPr>
@@ -11996,8 +11962,21 @@
           <w:kern w:val="0"/>
           <w:sz w:val="24"/>
         </w:rPr>
-        <w:t>）语句覆盖</w:t>
-      </w:r>
+        <w:t>）</w:t>
+      </w:r>
+      <w:bookmarkStart w:id="18" w:name="OLE_LINK1"/>
+      <w:bookmarkStart w:id="19" w:name="OLE_LINK2"/>
+      <w:r>
+        <w:rPr>
+          <w:rFonts w:ascii="Helvetica Neue" w:eastAsia="宋体" w:hAnsi="Helvetica Neue" w:cs="宋体"/>
+          <w:color w:val="333333"/>
+          <w:kern w:val="0"/>
+          <w:sz w:val="24"/>
+        </w:rPr>
+        <w:t>语句覆盖</w:t>
+      </w:r>
+      <w:bookmarkEnd w:id="18"/>
+      <w:bookmarkEnd w:id="19"/>
     </w:p>
     <w:tbl>
       <w:tblPr>
@@ -12506,6 +12485,8 @@
             <w:proofErr w:type="spellEnd"/>
           </w:p>
         </w:tc>
+        <w:bookmarkStart w:id="20" w:name="_GoBack"/>
+        <w:bookmarkEnd w:id="20"/>
       </w:tr>
       <w:tr>
         <w:tc>
@@ -19581,7 +19562,7 @@
       <w:pPr>
         <w:pStyle w:val="1"/>
       </w:pPr>
-      <w:bookmarkStart w:id="19" w:name="_Toc44372524"/>
+      <w:bookmarkStart w:id="21" w:name="_Toc44372524"/>
       <w:r>
         <w:rPr>
           <w:rFonts w:hint="eastAsia"/>
@@ -19592,7 +19573,7 @@
       <w:r>
         <w:t>9</w:t>
       </w:r>
-      <w:bookmarkEnd w:id="19"/>
+      <w:bookmarkEnd w:id="21"/>
     </w:p>
     <w:p>
       <w:r>
